--- a/Database 4 Assignment 2 Project.docx
+++ b/Database 4 Assignment 2 Project.docx
@@ -379,18 +379,18 @@
         <w:ind w:left="426"/>
         <w:rPr>
           <w:rFonts w:ascii="Times New Roman" w:hAnsi="Times New Roman" w:cs="Times New Roman"/>
-          <w:color w:val="F79646" w:themeColor="accent6"/>
-          <w:sz w:val="24"/>
-          <w:szCs w:val="24"/>
-          <w:lang w:eastAsia="en-IE"/>
-        </w:rPr>
-      </w:pPr>
-      <w:r>
-        <w:rPr>
-          <w:rFonts w:ascii="Times New Roman" w:hAnsi="Times New Roman" w:cs="Times New Roman"/>
-          <w:color w:val="F79646" w:themeColor="accent6"/>
-          <w:sz w:val="24"/>
-          <w:szCs w:val="24"/>
+          <w:sz w:val="24"/>
+          <w:szCs w:val="24"/>
+          <w:highlight w:val="yellow"/>
+          <w:lang w:eastAsia="en-IE"/>
+        </w:rPr>
+      </w:pPr>
+      <w:r>
+        <w:rPr>
+          <w:rFonts w:ascii="Times New Roman" w:hAnsi="Times New Roman" w:cs="Times New Roman"/>
+          <w:sz w:val="24"/>
+          <w:szCs w:val="24"/>
+          <w:highlight w:val="yellow"/>
           <w:lang w:eastAsia="en-IE"/>
         </w:rPr>
         <w:t xml:space="preserve">Use of </w:t>
@@ -399,9 +399,9 @@
       <w:r>
         <w:rPr>
           <w:rFonts w:ascii="Times New Roman" w:hAnsi="Times New Roman" w:cs="Times New Roman"/>
-          <w:color w:val="F79646" w:themeColor="accent6"/>
-          <w:sz w:val="24"/>
-          <w:szCs w:val="24"/>
+          <w:sz w:val="24"/>
+          <w:szCs w:val="24"/>
+          <w:highlight w:val="yellow"/>
           <w:lang w:eastAsia="en-IE"/>
         </w:rPr>
         <w:t>highcharts</w:t>
@@ -410,9 +410,9 @@
       <w:r>
         <w:rPr>
           <w:rFonts w:ascii="Times New Roman" w:hAnsi="Times New Roman" w:cs="Times New Roman"/>
-          <w:color w:val="F79646" w:themeColor="accent6"/>
-          <w:sz w:val="24"/>
-          <w:szCs w:val="24"/>
+          <w:sz w:val="24"/>
+          <w:szCs w:val="24"/>
+          <w:highlight w:val="yellow"/>
           <w:lang w:eastAsia="en-IE"/>
         </w:rPr>
         <w:t xml:space="preserve"> to visualise the reports or site activity is required for the graphics portion</w:t>
@@ -495,8 +495,6 @@
         </w:rPr>
         <w:t>.</w:t>
       </w:r>
-      <w:bookmarkStart w:id="0" w:name="_GoBack"/>
-      <w:bookmarkEnd w:id="0"/>
     </w:p>
     <w:p>
       <w:pPr>
@@ -1029,7 +1027,18 @@
           <w:szCs w:val="24"/>
           <w:lang w:eastAsia="en-IE"/>
         </w:rPr>
-        <w:t>Details of the database development stage.</w:t>
+        <w:t>Details of the database dev</w:t>
+      </w:r>
+      <w:bookmarkStart w:id="0" w:name="_GoBack"/>
+      <w:bookmarkEnd w:id="0"/>
+      <w:r>
+        <w:rPr>
+          <w:rFonts w:ascii="Times New Roman" w:hAnsi="Times New Roman" w:cs="Times New Roman"/>
+          <w:sz w:val="24"/>
+          <w:szCs w:val="24"/>
+          <w:lang w:eastAsia="en-IE"/>
+        </w:rPr>
+        <w:t>elopment stage.</w:t>
       </w:r>
     </w:p>
     <w:p>
